--- a/! External Files/script/scenes/7. Oliver and dad talk.docx
+++ b/! External Files/script/scenes/7. Oliver and dad talk.docx
@@ -75,6 +75,9 @@
           <w:numId w:val="1"/>
         </w:numPr>
       </w:pPr>
+      <w:r>
+        <w:t>“Where do you think you’ll go?”</w:t>
+      </w:r>
     </w:p>
     <w:sectPr>
       <w:pgSz w:w="11906" w:h="16838"/>
